--- a/docs/expose.docx
+++ b/docs/expose.docx
@@ -385,7 +385,16 @@
           <w:rFonts w:hint="default"/>
           <w:lang w:val="de-DE"/>
         </w:rPr>
-        <w:t>我们建议在以下三个方面对异类道路用户的运动行为进行建模：轨迹规划层，基于力的建模层和博弈论交互建模层。</w:t>
+        <w:t>我们建议在以下三个方面对异类道路用户的运动行为进行建模：轨迹规划层，基于力的建模层</w:t>
+      </w:r>
+      <w:bookmarkStart w:id="0" w:name="_GoBack"/>
+      <w:bookmarkEnd w:id="0"/>
+      <w:r>
+        <w:rPr>
+          <w:rFonts w:hint="default"/>
+          <w:lang w:val="de-DE"/>
+        </w:rPr>
+        <w:t>和博弈论交互建模层。</w:t>
       </w:r>
     </w:p>
     <w:p>
@@ -916,7 +925,7 @@
           <w:szCs w:val="24"/>
           <w:lang w:val="de-DE" w:eastAsia="zh-CN" w:bidi="ar"/>
         </w:rPr>
-        <w:t xml:space="preserve">For instance, </w:t>
+        <w:t xml:space="preserve">For instance, a casualty between a van and blind man stop the popularity of shared space projects in the UK. </w:t>
       </w:r>
       <w:r>
         <w:rPr>
@@ -927,7 +936,7 @@
           <w:szCs w:val="24"/>
           <w:lang w:val="en-US" w:eastAsia="zh-CN" w:bidi="ar"/>
         </w:rPr>
-        <w:t>In the UK, a serious accident happens, when a blind man tried to pass through shared space, a van crushed on him and unfortunately he died. Later, a survey on how does people feel about using shared space launched. The feedback is relatively negative. Pedestrians and cyclists reported that they felt they were bullied by vehicles, meanwhile, from the driver's side, it</w:t>
+        <w:t>Later, a survey on how d</w:t>
       </w:r>
       <w:r>
         <w:rPr>
@@ -938,10 +947,52 @@
           <w:szCs w:val="24"/>
           <w:lang w:val="de-DE" w:eastAsia="zh-CN" w:bidi="ar"/>
         </w:rPr>
+        <w:t>id</w:t>
+      </w:r>
+      <w:r>
+        <w:rPr>
+          <w:rFonts w:hint="default" w:ascii="Calibri" w:hAnsi="Calibri" w:eastAsia="SimSun" w:cs="Times New Roman"/>
+          <w:color w:val="0000FF"/>
+          <w:kern w:val="0"/>
+          <w:sz w:val="24"/>
+          <w:szCs w:val="24"/>
+          <w:lang w:val="en-US" w:eastAsia="zh-CN" w:bidi="ar"/>
+        </w:rPr>
+        <w:t xml:space="preserve"> people feel about using shared space launched. The feedback</w:t>
+      </w:r>
+      <w:r>
+        <w:rPr>
+          <w:rFonts w:hint="default" w:ascii="Calibri" w:hAnsi="Calibri" w:eastAsia="SimSun" w:cs="Times New Roman"/>
+          <w:color w:val="0000FF"/>
+          <w:kern w:val="0"/>
+          <w:sz w:val="24"/>
+          <w:szCs w:val="24"/>
+          <w:lang w:val="de-DE" w:eastAsia="zh-CN" w:bidi="ar"/>
+        </w:rPr>
+        <w:t xml:space="preserve"> was</w:t>
+      </w:r>
+      <w:r>
+        <w:rPr>
+          <w:rFonts w:hint="default" w:ascii="Calibri" w:hAnsi="Calibri" w:eastAsia="SimSun" w:cs="Times New Roman"/>
+          <w:color w:val="0000FF"/>
+          <w:kern w:val="0"/>
+          <w:sz w:val="24"/>
+          <w:szCs w:val="24"/>
+          <w:lang w:val="en-US" w:eastAsia="zh-CN" w:bidi="ar"/>
+        </w:rPr>
+        <w:t xml:space="preserve"> relatively negative. Pedestrians and cyclists reported that they felt they were bullied by vehicles, meanwhile, from the driver's side, it</w:t>
+      </w:r>
+      <w:r>
+        <w:rPr>
+          <w:rFonts w:hint="default" w:ascii="Calibri" w:hAnsi="Calibri" w:eastAsia="SimSun" w:cs="Times New Roman"/>
+          <w:color w:val="0000FF"/>
+          <w:kern w:val="0"/>
+          <w:sz w:val="24"/>
+          <w:szCs w:val="24"/>
+          <w:lang w:val="de-DE" w:eastAsia="zh-CN" w:bidi="ar"/>
+        </w:rPr>
         <w:t xml:space="preserve"> is</w:t>
       </w:r>
-      <w:bookmarkStart w:id="0" w:name="_GoBack"/>
-      <w:bookmarkEnd w:id="0"/>
       <w:r>
         <w:rPr>
           <w:rFonts w:hint="default" w:ascii="Calibri" w:hAnsi="Calibri" w:eastAsia="SimSun" w:cs="Times New Roman"/>
@@ -1001,7 +1052,51 @@
           <w:szCs w:val="24"/>
           <w:lang w:val="en-US" w:eastAsia="zh-CN" w:bidi="ar"/>
         </w:rPr>
-        <w:t>To solve these problem, we come up with a hypothesis: by grouping traffic participants when they crossing, the safety and efficiency will increase. This is intuitive because when pedestrians become a group, they will gain more priority compared with individuals(case 4 &amp; 3). What‘s more, grouping can decrease the number of traffic participants, therefore, it's easier to manage how all participants pass the shared space (case 1), the traffic flow will be more fluent.</w:t>
+        <w:t>To solve th</w:t>
+      </w:r>
+      <w:r>
+        <w:rPr>
+          <w:rFonts w:hint="default" w:ascii="Calibri" w:hAnsi="Calibri" w:eastAsia="SimSun" w:cs="Times New Roman"/>
+          <w:color w:val="0000FF"/>
+          <w:kern w:val="0"/>
+          <w:sz w:val="24"/>
+          <w:szCs w:val="24"/>
+          <w:lang w:val="de-DE" w:eastAsia="zh-CN" w:bidi="ar"/>
+        </w:rPr>
+        <w:t>ose</w:t>
+      </w:r>
+      <w:r>
+        <w:rPr>
+          <w:rFonts w:hint="default" w:ascii="Calibri" w:hAnsi="Calibri" w:eastAsia="SimSun" w:cs="Times New Roman"/>
+          <w:color w:val="0000FF"/>
+          <w:kern w:val="0"/>
+          <w:sz w:val="24"/>
+          <w:szCs w:val="24"/>
+          <w:lang w:val="en-US" w:eastAsia="zh-CN" w:bidi="ar"/>
+        </w:rPr>
+        <w:t xml:space="preserve"> problem</w:t>
+      </w:r>
+      <w:r>
+        <w:rPr>
+          <w:rFonts w:hint="default" w:ascii="Calibri" w:hAnsi="Calibri" w:eastAsia="SimSun" w:cs="Times New Roman"/>
+          <w:color w:val="0000FF"/>
+          <w:kern w:val="0"/>
+          <w:sz w:val="24"/>
+          <w:szCs w:val="24"/>
+          <w:lang w:val="de-DE" w:eastAsia="zh-CN" w:bidi="ar"/>
+        </w:rPr>
+        <w:t xml:space="preserve"> above</w:t>
+      </w:r>
+      <w:r>
+        <w:rPr>
+          <w:rFonts w:hint="default" w:ascii="Calibri" w:hAnsi="Calibri" w:eastAsia="SimSun" w:cs="Times New Roman"/>
+          <w:color w:val="0000FF"/>
+          <w:kern w:val="0"/>
+          <w:sz w:val="24"/>
+          <w:szCs w:val="24"/>
+          <w:lang w:val="en-US" w:eastAsia="zh-CN" w:bidi="ar"/>
+        </w:rPr>
+        <w:t>, we come up with a hypothesis: by grouping traffic participants when they crossing, the safety and efficiency will increase. This is intuitive because when pedestrians become a group, they will gain more priority compared with individuals(case 4 &amp; 3). What‘s more, grouping can decrease the number of traffic participants, therefore, it's easier to manage how all participants pass the shared space (case 1), the traffic flow will be more fluent.</w:t>
       </w:r>
     </w:p>
     <w:p>
